--- a/Air-bnb - client Tar 2/Second EX 2024.docx
+++ b/Air-bnb - client Tar 2/Second EX 2024.docx
@@ -76,7 +76,7 @@
           <w:noProof/>
         </w:rPr>
         <w:drawing>
-          <wp:inline distT="0" distB="0" distL="0" distR="0" wp14:anchorId="2A7CD8AA" wp14:editId="0099B433">
+          <wp:inline distT="0" distB="0" distL="0" distR="0" wp14:anchorId="2A7CD8AA" wp14:editId="33992255">
             <wp:extent cx="2476556" cy="1912980"/>
             <wp:effectExtent l="0" t="0" r="0" b="0"/>
             <wp:docPr id="1" name="Picture 1" descr="Airbnb Cartoons and Comics - funny pictures from CartoonStock"/>
@@ -272,15 +272,7 @@
     </w:p>
     <w:p>
       <w:r>
-        <w:t xml:space="preserve">As this page </w:t>
-      </w:r>
-      <w:proofErr w:type="gramStart"/>
-      <w:r>
-        <w:t>finish</w:t>
-      </w:r>
-      <w:proofErr w:type="gramEnd"/>
-      <w:r>
-        <w:t xml:space="preserve"> loading, get all the flats from the server and render them to the page, each </w:t>
+        <w:t xml:space="preserve">As this page finish loading, get all the flats from the server and render them to the page, each </w:t>
       </w:r>
       <w:r>
         <w:t>flat</w:t>
@@ -332,7 +324,7 @@
     </w:p>
     <w:p>
       <w:pPr>
-        <w:pStyle w:val="ListParagraph"/>
+        <w:pStyle w:val="a3"/>
         <w:numPr>
           <w:ilvl w:val="0"/>
           <w:numId w:val="1"/>
@@ -347,7 +339,7 @@
     </w:p>
     <w:p>
       <w:pPr>
-        <w:pStyle w:val="ListParagraph"/>
+        <w:pStyle w:val="a3"/>
         <w:numPr>
           <w:ilvl w:val="0"/>
           <w:numId w:val="1"/>
@@ -367,7 +359,7 @@
     </w:p>
     <w:p>
       <w:pPr>
-        <w:pStyle w:val="ListParagraph"/>
+        <w:pStyle w:val="a3"/>
         <w:numPr>
           <w:ilvl w:val="0"/>
           <w:numId w:val="1"/>
@@ -385,19 +377,14 @@
     </w:p>
     <w:p>
       <w:pPr>
-        <w:pStyle w:val="ListParagraph"/>
+        <w:pStyle w:val="a3"/>
         <w:numPr>
           <w:ilvl w:val="0"/>
           <w:numId w:val="1"/>
         </w:numPr>
       </w:pPr>
-      <w:proofErr w:type="gramStart"/>
-      <w:r>
-        <w:t>Number</w:t>
-      </w:r>
-      <w:proofErr w:type="gramEnd"/>
-      <w:r>
-        <w:t xml:space="preserve"> of rooms </w:t>
+      <w:r>
+        <w:t xml:space="preserve">Number of rooms </w:t>
       </w:r>
       <w:r>
         <w:t>cannot</w:t>
@@ -506,7 +493,16 @@
         <w:t xml:space="preserve">by </w:t>
       </w:r>
       <w:r>
-        <w:t>using a query string.</w:t>
+        <w:t xml:space="preserve">using a </w:t>
+      </w:r>
+      <w:r>
+        <w:rPr>
+          <w:highlight w:val="yellow"/>
+        </w:rPr>
+        <w:t>query string</w:t>
+      </w:r>
+      <w:r>
+        <w:t>.</w:t>
       </w:r>
     </w:p>
     <w:p>
@@ -522,58 +518,97 @@
     </w:p>
     <w:p>
       <w:pPr>
-        <w:pStyle w:val="ListParagraph"/>
+        <w:pStyle w:val="a3"/>
         <w:numPr>
           <w:ilvl w:val="0"/>
           <w:numId w:val="2"/>
         </w:numPr>
-      </w:pPr>
-      <w:r>
+        <w:rPr>
+          <w:highlight w:val="yellow"/>
+        </w:rPr>
+      </w:pPr>
+      <w:r>
+        <w:rPr>
+          <w:highlight w:val="yellow"/>
+        </w:rPr>
         <w:t>All the fields are mandatory</w:t>
       </w:r>
       <w:r>
+        <w:rPr>
+          <w:highlight w:val="yellow"/>
+        </w:rPr>
         <w:t>.</w:t>
       </w:r>
     </w:p>
     <w:p>
       <w:pPr>
-        <w:pStyle w:val="ListParagraph"/>
+        <w:pStyle w:val="a3"/>
         <w:numPr>
           <w:ilvl w:val="0"/>
           <w:numId w:val="2"/>
         </w:numPr>
-      </w:pPr>
-      <w:r>
+        <w:rPr>
+          <w:highlight w:val="yellow"/>
+        </w:rPr>
+      </w:pPr>
+      <w:r>
+        <w:rPr>
+          <w:highlight w:val="yellow"/>
+        </w:rPr>
         <w:t>The end date should be greater than the start date</w:t>
       </w:r>
       <w:r>
+        <w:rPr>
+          <w:highlight w:val="yellow"/>
+        </w:rPr>
         <w:t>.</w:t>
       </w:r>
     </w:p>
     <w:p>
       <w:pPr>
-        <w:pStyle w:val="ListParagraph"/>
+        <w:pStyle w:val="a3"/>
         <w:numPr>
           <w:ilvl w:val="0"/>
           <w:numId w:val="2"/>
         </w:numPr>
-      </w:pPr>
-      <w:r>
+        <w:rPr>
+          <w:highlight w:val="yellow"/>
+        </w:rPr>
+      </w:pPr>
+      <w:r>
+        <w:rPr>
+          <w:highlight w:val="yellow"/>
+        </w:rPr>
         <w:t xml:space="preserve">The vacation </w:t>
       </w:r>
       <w:r>
+        <w:rPr>
+          <w:highlight w:val="yellow"/>
+        </w:rPr>
         <w:t>cannot</w:t>
       </w:r>
       <w:r>
+        <w:rPr>
+          <w:highlight w:val="yellow"/>
+        </w:rPr>
         <w:t xml:space="preserve"> exceed </w:t>
       </w:r>
       <w:r>
+        <w:rPr>
+          <w:highlight w:val="yellow"/>
+        </w:rPr>
         <w:t>2</w:t>
       </w:r>
       <w:r>
+        <w:rPr>
+          <w:highlight w:val="yellow"/>
+        </w:rPr>
         <w:t>0 days</w:t>
       </w:r>
       <w:r>
+        <w:rPr>
+          <w:highlight w:val="yellow"/>
+        </w:rPr>
         <w:t>.</w:t>
       </w:r>
     </w:p>
@@ -703,21 +738,7 @@
         <w:rPr>
           <w:lang w:bidi="he-IL"/>
         </w:rPr>
-        <w:t xml:space="preserve">The submission email should contain </w:t>
-      </w:r>
-      <w:proofErr w:type="gramStart"/>
-      <w:r>
-        <w:rPr>
-          <w:lang w:bidi="he-IL"/>
-        </w:rPr>
-        <w:t>link</w:t>
-      </w:r>
-      <w:proofErr w:type="gramEnd"/>
-      <w:r>
-        <w:rPr>
-          <w:lang w:bidi="he-IL"/>
-        </w:rPr>
-        <w:t xml:space="preserve"> to flats.html and to the code zip.</w:t>
+        <w:t>The submission email should contain link to flats.html and to the code zip.</w:t>
       </w:r>
     </w:p>
     <w:p>
@@ -1339,18 +1360,18 @@
     <w:lsdException w:name="Unresolved Mention" w:semiHidden="1" w:unhideWhenUsed="1"/>
     <w:lsdException w:name="Smart Link" w:semiHidden="1" w:unhideWhenUsed="1"/>
   </w:latentStyles>
-  <w:style w:type="paragraph" w:default="1" w:styleId="Normal">
+  <w:style w:type="paragraph" w:default="1" w:styleId="a">
     <w:name w:val="Normal"/>
     <w:qFormat/>
     <w:rsid w:val="002F595D"/>
   </w:style>
-  <w:style w:type="character" w:default="1" w:styleId="DefaultParagraphFont">
+  <w:style w:type="character" w:default="1" w:styleId="a0">
     <w:name w:val="Default Paragraph Font"/>
     <w:uiPriority w:val="1"/>
     <w:semiHidden/>
     <w:unhideWhenUsed/>
   </w:style>
-  <w:style w:type="table" w:default="1" w:styleId="TableNormal">
+  <w:style w:type="table" w:default="1" w:styleId="a1">
     <w:name w:val="Normal Table"/>
     <w:uiPriority w:val="99"/>
     <w:semiHidden/>
@@ -1365,15 +1386,15 @@
       </w:tblCellMar>
     </w:tblPr>
   </w:style>
-  <w:style w:type="numbering" w:default="1" w:styleId="NoList">
+  <w:style w:type="numbering" w:default="1" w:styleId="a2">
     <w:name w:val="No List"/>
     <w:uiPriority w:val="99"/>
     <w:semiHidden/>
     <w:unhideWhenUsed/>
   </w:style>
-  <w:style w:type="paragraph" w:styleId="ListParagraph">
+  <w:style w:type="paragraph" w:styleId="a3">
     <w:name w:val="List Paragraph"/>
-    <w:basedOn w:val="Normal"/>
+    <w:basedOn w:val="a"/>
     <w:uiPriority w:val="34"/>
     <w:qFormat/>
     <w:rsid w:val="0054260F"/>

--- a/Air-bnb - client Tar 2/Second EX 2024.docx
+++ b/Air-bnb - client Tar 2/Second EX 2024.docx
@@ -76,7 +76,7 @@
           <w:noProof/>
         </w:rPr>
         <w:drawing>
-          <wp:inline distT="0" distB="0" distL="0" distR="0" wp14:anchorId="2A7CD8AA" wp14:editId="33992255">
+          <wp:inline distT="0" distB="0" distL="0" distR="0" wp14:anchorId="2A7CD8AA" wp14:editId="0099B433">
             <wp:extent cx="2476556" cy="1912980"/>
             <wp:effectExtent l="0" t="0" r="0" b="0"/>
             <wp:docPr id="1" name="Picture 1" descr="Airbnb Cartoons and Comics - funny pictures from CartoonStock"/>
@@ -272,7 +272,15 @@
     </w:p>
     <w:p>
       <w:r>
-        <w:t xml:space="preserve">As this page finish loading, get all the flats from the server and render them to the page, each </w:t>
+        <w:t xml:space="preserve">As this page </w:t>
+      </w:r>
+      <w:proofErr w:type="gramStart"/>
+      <w:r>
+        <w:t>finish</w:t>
+      </w:r>
+      <w:proofErr w:type="gramEnd"/>
+      <w:r>
+        <w:t xml:space="preserve"> loading, get all the flats from the server and render them to the page, each </w:t>
       </w:r>
       <w:r>
         <w:t>flat</w:t>
@@ -324,7 +332,7 @@
     </w:p>
     <w:p>
       <w:pPr>
-        <w:pStyle w:val="a3"/>
+        <w:pStyle w:val="ListParagraph"/>
         <w:numPr>
           <w:ilvl w:val="0"/>
           <w:numId w:val="1"/>
@@ -339,7 +347,7 @@
     </w:p>
     <w:p>
       <w:pPr>
-        <w:pStyle w:val="a3"/>
+        <w:pStyle w:val="ListParagraph"/>
         <w:numPr>
           <w:ilvl w:val="0"/>
           <w:numId w:val="1"/>
@@ -359,7 +367,7 @@
     </w:p>
     <w:p>
       <w:pPr>
-        <w:pStyle w:val="a3"/>
+        <w:pStyle w:val="ListParagraph"/>
         <w:numPr>
           <w:ilvl w:val="0"/>
           <w:numId w:val="1"/>
@@ -377,14 +385,19 @@
     </w:p>
     <w:p>
       <w:pPr>
-        <w:pStyle w:val="a3"/>
+        <w:pStyle w:val="ListParagraph"/>
         <w:numPr>
           <w:ilvl w:val="0"/>
           <w:numId w:val="1"/>
         </w:numPr>
       </w:pPr>
-      <w:r>
-        <w:t xml:space="preserve">Number of rooms </w:t>
+      <w:proofErr w:type="gramStart"/>
+      <w:r>
+        <w:t>Number</w:t>
+      </w:r>
+      <w:proofErr w:type="gramEnd"/>
+      <w:r>
+        <w:t xml:space="preserve"> of rooms </w:t>
       </w:r>
       <w:r>
         <w:t>cannot</w:t>
@@ -493,16 +506,7 @@
         <w:t xml:space="preserve">by </w:t>
       </w:r>
       <w:r>
-        <w:t xml:space="preserve">using a </w:t>
-      </w:r>
-      <w:r>
-        <w:rPr>
-          <w:highlight w:val="yellow"/>
-        </w:rPr>
-        <w:t>query string</w:t>
-      </w:r>
-      <w:r>
-        <w:t>.</w:t>
+        <w:t>using a query string.</w:t>
       </w:r>
     </w:p>
     <w:p>
@@ -518,97 +522,58 @@
     </w:p>
     <w:p>
       <w:pPr>
-        <w:pStyle w:val="a3"/>
+        <w:pStyle w:val="ListParagraph"/>
         <w:numPr>
           <w:ilvl w:val="0"/>
           <w:numId w:val="2"/>
         </w:numPr>
-        <w:rPr>
-          <w:highlight w:val="yellow"/>
-        </w:rPr>
-      </w:pPr>
-      <w:r>
-        <w:rPr>
-          <w:highlight w:val="yellow"/>
-        </w:rPr>
+      </w:pPr>
+      <w:r>
         <w:t>All the fields are mandatory</w:t>
       </w:r>
       <w:r>
-        <w:rPr>
-          <w:highlight w:val="yellow"/>
-        </w:rPr>
         <w:t>.</w:t>
       </w:r>
     </w:p>
     <w:p>
       <w:pPr>
-        <w:pStyle w:val="a3"/>
+        <w:pStyle w:val="ListParagraph"/>
         <w:numPr>
           <w:ilvl w:val="0"/>
           <w:numId w:val="2"/>
         </w:numPr>
-        <w:rPr>
-          <w:highlight w:val="yellow"/>
-        </w:rPr>
-      </w:pPr>
-      <w:r>
-        <w:rPr>
-          <w:highlight w:val="yellow"/>
-        </w:rPr>
+      </w:pPr>
+      <w:r>
         <w:t>The end date should be greater than the start date</w:t>
       </w:r>
       <w:r>
-        <w:rPr>
-          <w:highlight w:val="yellow"/>
-        </w:rPr>
         <w:t>.</w:t>
       </w:r>
     </w:p>
     <w:p>
       <w:pPr>
-        <w:pStyle w:val="a3"/>
+        <w:pStyle w:val="ListParagraph"/>
         <w:numPr>
           <w:ilvl w:val="0"/>
           <w:numId w:val="2"/>
         </w:numPr>
-        <w:rPr>
-          <w:highlight w:val="yellow"/>
-        </w:rPr>
-      </w:pPr>
-      <w:r>
-        <w:rPr>
-          <w:highlight w:val="yellow"/>
-        </w:rPr>
+      </w:pPr>
+      <w:r>
         <w:t xml:space="preserve">The vacation </w:t>
       </w:r>
       <w:r>
-        <w:rPr>
-          <w:highlight w:val="yellow"/>
-        </w:rPr>
         <w:t>cannot</w:t>
       </w:r>
       <w:r>
-        <w:rPr>
-          <w:highlight w:val="yellow"/>
-        </w:rPr>
         <w:t xml:space="preserve"> exceed </w:t>
       </w:r>
       <w:r>
-        <w:rPr>
-          <w:highlight w:val="yellow"/>
-        </w:rPr>
         <w:t>2</w:t>
       </w:r>
       <w:r>
-        <w:rPr>
-          <w:highlight w:val="yellow"/>
-        </w:rPr>
         <w:t>0 days</w:t>
       </w:r>
       <w:r>
-        <w:rPr>
-          <w:highlight w:val="yellow"/>
-        </w:rPr>
         <w:t>.</w:t>
       </w:r>
     </w:p>
@@ -738,7 +703,21 @@
         <w:rPr>
           <w:lang w:bidi="he-IL"/>
         </w:rPr>
-        <w:t>The submission email should contain link to flats.html and to the code zip.</w:t>
+        <w:t xml:space="preserve">The submission email should contain </w:t>
+      </w:r>
+      <w:proofErr w:type="gramStart"/>
+      <w:r>
+        <w:rPr>
+          <w:lang w:bidi="he-IL"/>
+        </w:rPr>
+        <w:t>link</w:t>
+      </w:r>
+      <w:proofErr w:type="gramEnd"/>
+      <w:r>
+        <w:rPr>
+          <w:lang w:bidi="he-IL"/>
+        </w:rPr>
+        <w:t xml:space="preserve"> to flats.html and to the code zip.</w:t>
       </w:r>
     </w:p>
     <w:p>
@@ -1360,18 +1339,18 @@
     <w:lsdException w:name="Unresolved Mention" w:semiHidden="1" w:unhideWhenUsed="1"/>
     <w:lsdException w:name="Smart Link" w:semiHidden="1" w:unhideWhenUsed="1"/>
   </w:latentStyles>
-  <w:style w:type="paragraph" w:default="1" w:styleId="a">
+  <w:style w:type="paragraph" w:default="1" w:styleId="Normal">
     <w:name w:val="Normal"/>
     <w:qFormat/>
     <w:rsid w:val="002F595D"/>
   </w:style>
-  <w:style w:type="character" w:default="1" w:styleId="a0">
+  <w:style w:type="character" w:default="1" w:styleId="DefaultParagraphFont">
     <w:name w:val="Default Paragraph Font"/>
     <w:uiPriority w:val="1"/>
     <w:semiHidden/>
     <w:unhideWhenUsed/>
   </w:style>
-  <w:style w:type="table" w:default="1" w:styleId="a1">
+  <w:style w:type="table" w:default="1" w:styleId="TableNormal">
     <w:name w:val="Normal Table"/>
     <w:uiPriority w:val="99"/>
     <w:semiHidden/>
@@ -1386,15 +1365,15 @@
       </w:tblCellMar>
     </w:tblPr>
   </w:style>
-  <w:style w:type="numbering" w:default="1" w:styleId="a2">
+  <w:style w:type="numbering" w:default="1" w:styleId="NoList">
     <w:name w:val="No List"/>
     <w:uiPriority w:val="99"/>
     <w:semiHidden/>
     <w:unhideWhenUsed/>
   </w:style>
-  <w:style w:type="paragraph" w:styleId="a3">
+  <w:style w:type="paragraph" w:styleId="ListParagraph">
     <w:name w:val="List Paragraph"/>
-    <w:basedOn w:val="a"/>
+    <w:basedOn w:val="Normal"/>
     <w:uiPriority w:val="34"/>
     <w:qFormat/>
     <w:rsid w:val="0054260F"/>
